--- a/public/docs/current-resume.docx
+++ b/public/docs/current-resume.docx
@@ -4,6 +4,9 @@
   <w:body>
     <w:sdt>
       <w:sdtPr>
+        <w:rPr>
+          <w:rFonts w:ascii="Times New Roman" w:hAnsi="Times New Roman"/>
+        </w:rPr>
         <w:alias w:val="Resume Name"/>
         <w:tag w:val="Resume Name"/>
         <w:id w:val="2142538285"/>
@@ -15,11 +18,13 @@
           <w:docPartCategory w:val=" Resume Name"/>
         </w:docPartList>
       </w:sdtPr>
-      <w:sdtEndPr/>
       <w:sdtContent>
         <w:p>
           <w:pPr>
             <w:pStyle w:val="NoSpacing"/>
+            <w:rPr>
+              <w:rFonts w:ascii="Times New Roman" w:hAnsi="Times New Roman"/>
+            </w:rPr>
           </w:pPr>
         </w:p>
         <w:tbl>
@@ -41,8 +46,8 @@
             <w:tblLook w:val="04A0" w:firstRow="1" w:lastRow="0" w:firstColumn="1" w:lastColumn="0" w:noHBand="0" w:noVBand="1"/>
           </w:tblPr>
           <w:tblGrid>
-            <w:gridCol w:w="343"/>
-            <w:gridCol w:w="9001"/>
+            <w:gridCol w:w="345"/>
+            <w:gridCol w:w="8999"/>
           </w:tblGrid>
           <w:tr>
             <w:trPr>
@@ -56,6 +61,9 @@
               <w:p>
                 <w:pPr>
                   <w:spacing w:after="0" w:line="240" w:lineRule="auto"/>
+                  <w:rPr>
+                    <w:rFonts w:ascii="Times New Roman" w:hAnsi="Times New Roman"/>
+                  </w:rPr>
                 </w:pPr>
               </w:p>
             </w:tc>
@@ -73,12 +81,14 @@
                 <w:pPr>
                   <w:pStyle w:val="PersonalName"/>
                   <w:rPr>
+                    <w:rFonts w:ascii="Times New Roman" w:hAnsi="Times New Roman"/>
                     <w:sz w:val="72"/>
                   </w:rPr>
                 </w:pPr>
                 <w:sdt>
                   <w:sdtPr>
                     <w:rPr>
+                      <w:rFonts w:ascii="Times New Roman" w:hAnsi="Times New Roman"/>
                       <w:sz w:val="72"/>
                     </w:rPr>
                     <w:id w:val="10979384"/>
@@ -88,10 +98,10 @@
                     <w:dataBinding w:prefixMappings="xmlns:ns0='http://schemas.openxmlformats.org/package/2006/metadata/core-properties' xmlns:ns1='http://purl.org/dc/elements/1.1/'" w:xpath="/ns0:coreProperties[1]/ns1:creator[1]" w:storeItemID="{6C3C8BC8-F283-45AE-878A-BAB7291924A1}"/>
                     <w:text/>
                   </w:sdtPr>
-                  <w:sdtEndPr/>
                   <w:sdtContent>
                     <w:r>
                       <w:rPr>
+                        <w:rFonts w:ascii="Times New Roman" w:hAnsi="Times New Roman"/>
                         <w:sz w:val="72"/>
                       </w:rPr>
                       <w:t>Festus Gbolade</w:t>
@@ -103,64 +113,171 @@
                 <w:pPr>
                   <w:pStyle w:val="AddressText"/>
                   <w:spacing w:line="240" w:lineRule="auto"/>
+                  <w:rPr>
+                    <w:rFonts w:ascii="Times New Roman" w:hAnsi="Times New Roman"/>
+                  </w:rPr>
                 </w:pPr>
                 <w:r>
+                  <w:rPr>
+                    <w:rFonts w:ascii="Times New Roman" w:hAnsi="Times New Roman"/>
+                  </w:rPr>
                   <w:t xml:space="preserve">Phone: </w:t>
                 </w:r>
-                <w:r>
-                  <w:t>+234 916 370 4134</w:t>
-                </w:r>
-              </w:p>
-              <w:p>
-                <w:pPr>
-                  <w:pStyle w:val="AddressText"/>
-                  <w:spacing w:line="240" w:lineRule="auto"/>
-                </w:pPr>
-                <w:r>
-                  <w:t xml:space="preserve">E-mail: </w:t>
-                </w:r>
-                <w:r>
-                  <w:t>elpis409@gmail.com</w:t>
-                </w:r>
-              </w:p>
-              <w:p>
-                <w:pPr>
-                  <w:pStyle w:val="AddressText"/>
-                  <w:spacing w:line="240" w:lineRule="auto"/>
-                </w:pPr>
-                <w:r>
-                  <w:t xml:space="preserve">Website: </w:t>
-                </w:r>
-                <w:r>
-                  <w:t>elpis-portfolio.vercel.app</w:t>
-                </w:r>
-              </w:p>
-              <w:p>
-                <w:pPr>
-                  <w:pStyle w:val="AddressText"/>
-                  <w:spacing w:line="240" w:lineRule="auto"/>
-                </w:pPr>
-                <w:r>
-                  <w:t xml:space="preserve">LinkedIn: </w:t>
-                </w:r>
-                <w:r>
-                  <w:t>linkedin.com/in/elpis-alpha</w:t>
-                </w:r>
+                <w:hyperlink r:id="rId8" w:history="1">
+                  <w:r>
+                    <w:rPr>
+                      <w:rStyle w:val="Hyperlink"/>
+                      <w:rFonts w:ascii="Times New Roman" w:hAnsi="Times New Roman"/>
+                    </w:rPr>
+                    <w:t>+234 9</w:t>
+                  </w:r>
+                  <w:r>
+                    <w:rPr>
+                      <w:rStyle w:val="Hyperlink"/>
+                      <w:rFonts w:ascii="Times New Roman" w:hAnsi="Times New Roman"/>
+                    </w:rPr>
+                    <w:t>1</w:t>
+                  </w:r>
+                  <w:r>
+                    <w:rPr>
+                      <w:rStyle w:val="Hyperlink"/>
+                      <w:rFonts w:ascii="Times New Roman" w:hAnsi="Times New Roman"/>
+                    </w:rPr>
+                    <w:t>6</w:t>
+                  </w:r>
+                  <w:r>
+                    <w:rPr>
+                      <w:rStyle w:val="Hyperlink"/>
+                      <w:rFonts w:ascii="Times New Roman" w:hAnsi="Times New Roman"/>
+                    </w:rPr>
+                    <w:t xml:space="preserve"> 370 4134</w:t>
+                  </w:r>
+                </w:hyperlink>
               </w:p>
               <w:p>
                 <w:pPr>
                   <w:pStyle w:val="AddressText"/>
                   <w:spacing w:line="240" w:lineRule="auto"/>
                   <w:rPr>
+                    <w:rFonts w:ascii="Times New Roman" w:hAnsi="Times New Roman"/>
+                  </w:rPr>
+                </w:pPr>
+                <w:r>
+                  <w:rPr>
+                    <w:rFonts w:ascii="Times New Roman" w:hAnsi="Times New Roman"/>
+                  </w:rPr>
+                  <w:t xml:space="preserve">E-mail: </w:t>
+                </w:r>
+                <w:hyperlink r:id="rId9" w:history="1">
+                  <w:r>
+                    <w:rPr>
+                      <w:rStyle w:val="Hyperlink"/>
+                      <w:rFonts w:ascii="Times New Roman" w:hAnsi="Times New Roman"/>
+                    </w:rPr>
+                    <w:t>elpis409</w:t>
+                  </w:r>
+                  <w:r>
+                    <w:rPr>
+                      <w:rStyle w:val="Hyperlink"/>
+                      <w:rFonts w:ascii="Times New Roman" w:hAnsi="Times New Roman"/>
+                    </w:rPr>
+                    <w:t>@</w:t>
+                  </w:r>
+                  <w:r>
+                    <w:rPr>
+                      <w:rStyle w:val="Hyperlink"/>
+                      <w:rFonts w:ascii="Times New Roman" w:hAnsi="Times New Roman"/>
+                    </w:rPr>
+                    <w:t>g</w:t>
+                  </w:r>
+                  <w:r>
+                    <w:rPr>
+                      <w:rStyle w:val="Hyperlink"/>
+                      <w:rFonts w:ascii="Times New Roman" w:hAnsi="Times New Roman"/>
+                    </w:rPr>
+                    <w:t>m</w:t>
+                  </w:r>
+                  <w:r>
+                    <w:rPr>
+                      <w:rStyle w:val="Hyperlink"/>
+                      <w:rFonts w:ascii="Times New Roman" w:hAnsi="Times New Roman"/>
+                    </w:rPr>
+                    <w:t>ail.com</w:t>
+                  </w:r>
+                </w:hyperlink>
+              </w:p>
+              <w:p>
+                <w:pPr>
+                  <w:pStyle w:val="AddressText"/>
+                  <w:spacing w:line="240" w:lineRule="auto"/>
+                  <w:rPr>
+                    <w:rFonts w:ascii="Times New Roman" w:hAnsi="Times New Roman"/>
+                  </w:rPr>
+                </w:pPr>
+                <w:r>
+                  <w:rPr>
+                    <w:rFonts w:ascii="Times New Roman" w:hAnsi="Times New Roman"/>
+                  </w:rPr>
+                  <w:t xml:space="preserve">Website: </w:t>
+                </w:r>
+                <w:hyperlink r:id="rId10" w:history="1">
+                  <w:r>
+                    <w:rPr>
+                      <w:rStyle w:val="Hyperlink"/>
+                      <w:rFonts w:ascii="Times New Roman" w:hAnsi="Times New Roman"/>
+                    </w:rPr>
+                    <w:t>elpis-portfolio.vercel.app</w:t>
+                  </w:r>
+                </w:hyperlink>
+              </w:p>
+              <w:p>
+                <w:pPr>
+                  <w:pStyle w:val="AddressText"/>
+                  <w:spacing w:line="240" w:lineRule="auto"/>
+                  <w:rPr>
+                    <w:rFonts w:ascii="Times New Roman" w:hAnsi="Times New Roman"/>
+                  </w:rPr>
+                </w:pPr>
+                <w:r>
+                  <w:rPr>
+                    <w:rFonts w:ascii="Times New Roman" w:hAnsi="Times New Roman"/>
+                  </w:rPr>
+                  <w:t xml:space="preserve">LinkedIn: </w:t>
+                </w:r>
+                <w:hyperlink r:id="rId11" w:history="1">
+                  <w:r>
+                    <w:rPr>
+                      <w:rStyle w:val="Hyperlink"/>
+                      <w:rFonts w:ascii="Times New Roman" w:hAnsi="Times New Roman"/>
+                    </w:rPr>
+                    <w:t>linkedin.com/in/elpis-alpha</w:t>
+                  </w:r>
+                </w:hyperlink>
+              </w:p>
+              <w:p>
+                <w:pPr>
+                  <w:pStyle w:val="AddressText"/>
+                  <w:spacing w:line="240" w:lineRule="auto"/>
+                  <w:rPr>
+                    <w:rFonts w:ascii="Times New Roman" w:hAnsi="Times New Roman"/>
                     <w:sz w:val="24"/>
                   </w:rPr>
                 </w:pPr>
                 <w:r>
+                  <w:rPr>
+                    <w:rFonts w:ascii="Times New Roman" w:hAnsi="Times New Roman"/>
+                  </w:rPr>
                   <w:t xml:space="preserve">GitHub: </w:t>
                 </w:r>
-                <w:r>
-                  <w:t>github.com/Elpis-alpha</w:t>
-                </w:r>
+                <w:hyperlink r:id="rId12" w:history="1">
+                  <w:r>
+                    <w:rPr>
+                      <w:rStyle w:val="Hyperlink"/>
+                      <w:rFonts w:ascii="Times New Roman" w:hAnsi="Times New Roman"/>
+                    </w:rPr>
+                    <w:t>github.com/Elpis-alpha</w:t>
+                  </w:r>
+                </w:hyperlink>
               </w:p>
             </w:tc>
           </w:tr>
@@ -168,6 +285,9 @@
         <w:p>
           <w:pPr>
             <w:pStyle w:val="NoSpacing"/>
+            <w:rPr>
+              <w:rFonts w:ascii="Times New Roman" w:hAnsi="Times New Roman"/>
+            </w:rPr>
           </w:pPr>
         </w:p>
       </w:sdtContent>
@@ -206,6 +326,9 @@
           <w:p>
             <w:pPr>
               <w:spacing w:after="0" w:line="240" w:lineRule="auto"/>
+              <w:rPr>
+                <w:rFonts w:ascii="Times New Roman" w:hAnsi="Times New Roman"/>
+              </w:rPr>
             </w:pPr>
           </w:p>
         </w:tc>
@@ -222,63 +345,108 @@
           <w:p>
             <w:pPr>
               <w:pStyle w:val="Section"/>
+              <w:rPr>
+                <w:rFonts w:ascii="Times New Roman" w:hAnsi="Times New Roman"/>
+              </w:rPr>
             </w:pPr>
             <w:r>
+              <w:rPr>
+                <w:rFonts w:ascii="Times New Roman" w:hAnsi="Times New Roman"/>
+              </w:rPr>
               <w:t>Objectives</w:t>
             </w:r>
           </w:p>
           <w:p>
             <w:pPr>
               <w:pStyle w:val="SubsectionText"/>
+              <w:rPr>
+                <w:rFonts w:ascii="Times New Roman" w:hAnsi="Times New Roman"/>
+              </w:rPr>
             </w:pPr>
             <w:r>
-              <w:t xml:space="preserve">I am a Full Stack (MERN Stack) Web Developer who works with various </w:t>
+              <w:rPr>
+                <w:rFonts w:ascii="Times New Roman" w:hAnsi="Times New Roman"/>
+              </w:rPr>
+              <w:t>I am a Full Stack (MERN Stack) Web Developer who works with various technologies such as React, Next</w:t>
             </w:r>
             <w:r>
-              <w:t xml:space="preserve">technologies </w:t>
-            </w:r>
-            <w:r>
-              <w:t>such as React, Next</w:t>
-            </w:r>
-            <w:r>
+              <w:rPr>
+                <w:rFonts w:ascii="Times New Roman" w:hAnsi="Times New Roman"/>
+              </w:rPr>
               <w:t>.</w:t>
             </w:r>
             <w:r>
+              <w:rPr>
+                <w:rFonts w:ascii="Times New Roman" w:hAnsi="Times New Roman"/>
+              </w:rPr>
               <w:t>js, Express,</w:t>
             </w:r>
             <w:r>
+              <w:rPr>
+                <w:rFonts w:ascii="Times New Roman" w:hAnsi="Times New Roman"/>
+              </w:rPr>
               <w:t xml:space="preserve"> Node,</w:t>
             </w:r>
             <w:r>
+              <w:rPr>
+                <w:rFonts w:ascii="Times New Roman" w:hAnsi="Times New Roman"/>
+              </w:rPr>
               <w:t xml:space="preserve"> </w:t>
             </w:r>
             <w:r>
+              <w:rPr>
+                <w:rFonts w:ascii="Times New Roman" w:hAnsi="Times New Roman"/>
+              </w:rPr>
               <w:t>Mongo dB</w:t>
             </w:r>
             <w:r>
+              <w:rPr>
+                <w:rFonts w:ascii="Times New Roman" w:hAnsi="Times New Roman"/>
+              </w:rPr>
               <w:t xml:space="preserve"> and</w:t>
             </w:r>
             <w:r>
+              <w:rPr>
+                <w:rFonts w:ascii="Times New Roman" w:hAnsi="Times New Roman"/>
+              </w:rPr>
               <w:t xml:space="preserve"> other technologies to create functional websites and web applications</w:t>
             </w:r>
             <w:r>
+              <w:rPr>
+                <w:rFonts w:ascii="Times New Roman" w:hAnsi="Times New Roman"/>
+              </w:rPr>
               <w:t>.</w:t>
             </w:r>
             <w:r>
+              <w:rPr>
+                <w:rFonts w:ascii="Times New Roman" w:hAnsi="Times New Roman"/>
+              </w:rPr>
               <w:t xml:space="preserve"> I am an open minded and constructive thinker who have started from scratch various long term projects as shown in my portfolio. I am currently pursuing the roles of either a frontend or backend or full stack </w:t>
             </w:r>
             <w:r>
+              <w:rPr>
+                <w:rFonts w:ascii="Times New Roman" w:hAnsi="Times New Roman"/>
+              </w:rPr>
               <w:t xml:space="preserve">web </w:t>
             </w:r>
             <w:r>
+              <w:rPr>
+                <w:rFonts w:ascii="Times New Roman" w:hAnsi="Times New Roman"/>
+              </w:rPr>
               <w:t xml:space="preserve">developer. </w:t>
             </w:r>
           </w:p>
           <w:p>
             <w:pPr>
               <w:pStyle w:val="Section"/>
+              <w:rPr>
+                <w:rFonts w:ascii="Times New Roman" w:hAnsi="Times New Roman"/>
+              </w:rPr>
             </w:pPr>
             <w:r>
+              <w:rPr>
+                <w:rFonts w:ascii="Times New Roman" w:hAnsi="Times New Roman"/>
+              </w:rPr>
               <w:t>Education</w:t>
             </w:r>
           </w:p>
@@ -287,44 +455,44 @@
               <w:pStyle w:val="Subsection"/>
               <w:spacing w:after="0"/>
               <w:rPr>
+                <w:rFonts w:ascii="Times New Roman" w:hAnsi="Times New Roman"/>
                 <w:b w:val="0"/>
               </w:rPr>
             </w:pPr>
             <w:r>
+              <w:rPr>
+                <w:rFonts w:ascii="Times New Roman" w:hAnsi="Times New Roman"/>
+              </w:rPr>
               <w:t>Obafemi Awolowo University</w:t>
             </w:r>
             <w:r>
               <w:rPr>
+                <w:rFonts w:ascii="Times New Roman" w:hAnsi="Times New Roman"/>
                 <w:b w:val="0"/>
               </w:rPr>
-              <w:t xml:space="preserve"> (</w:t>
+              <w:t xml:space="preserve"> (2017 – 2022)</w:t>
             </w:r>
-            <w:r>
-              <w:rPr>
-                <w:b w:val="0"/>
-              </w:rPr>
-              <w:t>2017</w:t>
-            </w:r>
-            <w:r>
-              <w:rPr>
-                <w:b w:val="0"/>
-              </w:rPr>
-              <w:t xml:space="preserve"> – 2022)</w:t>
-            </w:r>
-            <w:bookmarkStart w:id="0" w:name="_GoBack"/>
-            <w:bookmarkEnd w:id="0"/>
           </w:p>
           <w:p>
             <w:pPr>
               <w:spacing w:after="0" w:line="240" w:lineRule="auto"/>
+              <w:rPr>
+                <w:rFonts w:ascii="Times New Roman" w:hAnsi="Times New Roman"/>
+              </w:rPr>
             </w:pPr>
           </w:p>
           <w:p>
             <w:pPr>
               <w:pStyle w:val="Section"/>
               <w:spacing w:after="0"/>
+              <w:rPr>
+                <w:rFonts w:ascii="Times New Roman" w:hAnsi="Times New Roman"/>
+              </w:rPr>
             </w:pPr>
             <w:r>
+              <w:rPr>
+                <w:rFonts w:ascii="Times New Roman" w:hAnsi="Times New Roman"/>
+              </w:rPr>
               <w:t>Experience</w:t>
             </w:r>
           </w:p>
@@ -334,53 +502,65 @@
               <w:spacing w:after="0"/>
               <w:rPr>
                 <w:rStyle w:val="SubsectionDateChar"/>
+                <w:rFonts w:ascii="Times New Roman" w:hAnsi="Times New Roman"/>
               </w:rPr>
             </w:pPr>
             <w:r>
               <w:rPr>
                 <w:rStyle w:val="SubsectionDateChar"/>
+                <w:rFonts w:ascii="Times New Roman" w:hAnsi="Times New Roman"/>
                 <w:b/>
                 <w:bCs/>
               </w:rPr>
-              <w:t>Full Stack Web Developer at Upwork</w:t>
+              <w:t xml:space="preserve">To-do App Creation for Client </w:t>
             </w:r>
             <w:r>
               <w:rPr>
                 <w:rStyle w:val="SubsectionDateChar"/>
-              </w:rPr>
-              <w:t xml:space="preserve"> (01/2022 – date)</w:t>
+                <w:rFonts w:ascii="Times New Roman" w:hAnsi="Times New Roman"/>
+              </w:rPr>
+              <w:t>(06/2022)</w:t>
             </w:r>
           </w:p>
           <w:p>
             <w:pPr>
               <w:pStyle w:val="Subsection"/>
               <w:spacing w:after="0"/>
+              <w:rPr>
+                <w:rFonts w:ascii="Times New Roman" w:hAnsi="Times New Roman"/>
+              </w:rPr>
             </w:pPr>
             <w:sdt>
               <w:sdtPr>
                 <w:rPr>
                   <w:rStyle w:val="SubsectionDateChar"/>
+                  <w:rFonts w:ascii="Times New Roman" w:hAnsi="Times New Roman"/>
                 </w:rPr>
                 <w:id w:val="326177524"/>
                 <w:placeholder>
-                  <w:docPart w:val="7AC8B9DCB89845E8AC34360519A13CE0"/>
+                  <w:docPart w:val="3C0E495AF2F841E69507DD3E5153AD3B"/>
                 </w:placeholder>
               </w:sdtPr>
               <w:sdtContent>
                 <w:r>
                   <w:rPr>
                     <w:rStyle w:val="SubsectionDateChar"/>
+                    <w:rFonts w:ascii="Times New Roman" w:hAnsi="Times New Roman"/>
                   </w:rPr>
-                  <w:t>Upwork</w:t>
+                  <w:t>Telegram</w:t>
                 </w:r>
               </w:sdtContent>
             </w:sdt>
             <w:r>
+              <w:rPr>
+                <w:rFonts w:ascii="Times New Roman" w:hAnsi="Times New Roman"/>
+              </w:rPr>
               <w:t xml:space="preserve"> </w:t>
             </w:r>
             <w:r>
               <w:rPr>
                 <w:rStyle w:val="SubsectionDateChar"/>
+                <w:rFonts w:ascii="Times New Roman" w:hAnsi="Times New Roman"/>
               </w:rPr>
               <w:t>(Remote)</w:t>
             </w:r>
@@ -392,8 +572,145 @@
                 <w:ilvl w:val="0"/>
                 <w:numId w:val="31"/>
               </w:numPr>
+              <w:rPr>
+                <w:rFonts w:ascii="Times New Roman" w:hAnsi="Times New Roman"/>
+              </w:rPr>
             </w:pPr>
             <w:r>
+              <w:rPr>
+                <w:rFonts w:ascii="Times New Roman" w:hAnsi="Times New Roman"/>
+              </w:rPr>
+              <w:t xml:space="preserve">Created backend </w:t>
+            </w:r>
+            <w:proofErr w:type="spellStart"/>
+            <w:r>
+              <w:rPr>
+                <w:rFonts w:ascii="Times New Roman" w:hAnsi="Times New Roman"/>
+              </w:rPr>
+              <w:t>GraphQL</w:t>
+            </w:r>
+            <w:proofErr w:type="spellEnd"/>
+            <w:r>
+              <w:rPr>
+                <w:rFonts w:ascii="Times New Roman" w:hAnsi="Times New Roman"/>
+              </w:rPr>
+              <w:t xml:space="preserve"> server </w:t>
+            </w:r>
+            <w:r>
+              <w:rPr>
+                <w:rFonts w:ascii="Times New Roman" w:hAnsi="Times New Roman"/>
+              </w:rPr>
+              <w:t xml:space="preserve">on Express and integrated </w:t>
+            </w:r>
+            <w:r>
+              <w:rPr>
+                <w:rFonts w:ascii="Times New Roman" w:hAnsi="Times New Roman"/>
+              </w:rPr>
+              <w:t>MongoDB database</w:t>
+            </w:r>
+          </w:p>
+          <w:p>
+            <w:pPr>
+              <w:pStyle w:val="SubsectionText"/>
+              <w:numPr>
+                <w:ilvl w:val="0"/>
+                <w:numId w:val="31"/>
+              </w:numPr>
+              <w:rPr>
+                <w:rFonts w:ascii="Times New Roman" w:hAnsi="Times New Roman"/>
+              </w:rPr>
+            </w:pPr>
+            <w:r>
+              <w:rPr>
+                <w:rFonts w:ascii="Times New Roman" w:hAnsi="Times New Roman"/>
+              </w:rPr>
+              <w:t>Built responsive and functional client side react application</w:t>
+            </w:r>
+          </w:p>
+          <w:p>
+            <w:pPr>
+              <w:pStyle w:val="Subsection"/>
+              <w:spacing w:after="0"/>
+              <w:rPr>
+                <w:rStyle w:val="SubsectionDateChar"/>
+                <w:rFonts w:ascii="Times New Roman" w:hAnsi="Times New Roman"/>
+              </w:rPr>
+            </w:pPr>
+            <w:r>
+              <w:rPr>
+                <w:rStyle w:val="SubsectionDateChar"/>
+                <w:rFonts w:ascii="Times New Roman" w:hAnsi="Times New Roman"/>
+                <w:b/>
+                <w:bCs/>
+              </w:rPr>
+              <w:t>Full Stack Web Developer at Upwork</w:t>
+            </w:r>
+            <w:r>
+              <w:rPr>
+                <w:rStyle w:val="SubsectionDateChar"/>
+                <w:rFonts w:ascii="Times New Roman" w:hAnsi="Times New Roman"/>
+              </w:rPr>
+              <w:t xml:space="preserve"> (01/2022 – date)</w:t>
+            </w:r>
+          </w:p>
+          <w:p>
+            <w:pPr>
+              <w:pStyle w:val="Subsection"/>
+              <w:spacing w:after="0"/>
+              <w:rPr>
+                <w:rFonts w:ascii="Times New Roman" w:hAnsi="Times New Roman"/>
+              </w:rPr>
+            </w:pPr>
+            <w:sdt>
+              <w:sdtPr>
+                <w:rPr>
+                  <w:rStyle w:val="SubsectionDateChar"/>
+                  <w:rFonts w:ascii="Times New Roman" w:hAnsi="Times New Roman"/>
+                </w:rPr>
+                <w:id w:val="1006182487"/>
+                <w:placeholder>
+                  <w:docPart w:val="82C16AFBA12249C1948703B53C4EF2ED"/>
+                </w:placeholder>
+              </w:sdtPr>
+              <w:sdtContent>
+                <w:r>
+                  <w:rPr>
+                    <w:rStyle w:val="SubsectionDateChar"/>
+                    <w:rFonts w:ascii="Times New Roman" w:hAnsi="Times New Roman"/>
+                  </w:rPr>
+                  <w:t>Upwork</w:t>
+                </w:r>
+              </w:sdtContent>
+            </w:sdt>
+            <w:r>
+              <w:rPr>
+                <w:rFonts w:ascii="Times New Roman" w:hAnsi="Times New Roman"/>
+              </w:rPr>
+              <w:t xml:space="preserve"> </w:t>
+            </w:r>
+            <w:r>
+              <w:rPr>
+                <w:rStyle w:val="SubsectionDateChar"/>
+                <w:rFonts w:ascii="Times New Roman" w:hAnsi="Times New Roman"/>
+              </w:rPr>
+              <w:t>(Remote)</w:t>
+            </w:r>
+          </w:p>
+          <w:p>
+            <w:pPr>
+              <w:pStyle w:val="SubsectionText"/>
+              <w:numPr>
+                <w:ilvl w:val="0"/>
+                <w:numId w:val="31"/>
+              </w:numPr>
+              <w:rPr>
+                <w:rFonts w:ascii="Times New Roman" w:hAnsi="Times New Roman"/>
+              </w:rPr>
+            </w:pPr>
+            <w:r>
+              <w:rPr>
+                <w:rFonts w:ascii="Times New Roman" w:hAnsi="Times New Roman"/>
+              </w:rPr>
               <w:t>Building Web (Landing) Pages</w:t>
             </w:r>
           </w:p>
@@ -404,15 +721,15 @@
                 <w:ilvl w:val="0"/>
                 <w:numId w:val="31"/>
               </w:numPr>
+              <w:rPr>
+                <w:rFonts w:ascii="Times New Roman" w:hAnsi="Times New Roman"/>
+              </w:rPr>
             </w:pPr>
             <w:r>
-              <w:t>Building React</w:t>
-            </w:r>
-            <w:r>
-              <w:t>/Next.js</w:t>
-            </w:r>
-            <w:r>
-              <w:t xml:space="preserve"> Applications</w:t>
+              <w:rPr>
+                <w:rFonts w:ascii="Times New Roman" w:hAnsi="Times New Roman"/>
+              </w:rPr>
+              <w:t>Building React/Next.js Applications</w:t>
             </w:r>
           </w:p>
           <w:p>
@@ -422,22 +739,18 @@
                 <w:ilvl w:val="0"/>
                 <w:numId w:val="31"/>
               </w:numPr>
+              <w:rPr>
+                <w:rFonts w:ascii="Times New Roman" w:hAnsi="Times New Roman"/>
+              </w:rPr>
             </w:pPr>
             <w:r>
+              <w:rPr>
+                <w:rFonts w:ascii="Times New Roman" w:hAnsi="Times New Roman"/>
+              </w:rPr>
               <w:t>Creation of Rest API</w:t>
             </w:r>
-          </w:p>
-          <w:p>
-            <w:pPr>
-              <w:pStyle w:val="SubsectionText"/>
-              <w:numPr>
-                <w:ilvl w:val="0"/>
-                <w:numId w:val="31"/>
-              </w:numPr>
-            </w:pPr>
-            <w:r>
-              <w:t>Building of Database</w:t>
-            </w:r>
+            <w:bookmarkStart w:id="0" w:name="_GoBack"/>
+            <w:bookmarkEnd w:id="0"/>
           </w:p>
           <w:p>
             <w:pPr>
@@ -445,27 +758,22 @@
               <w:spacing w:after="0"/>
               <w:rPr>
                 <w:rStyle w:val="SubsectionDateChar"/>
+                <w:rFonts w:ascii="Times New Roman" w:hAnsi="Times New Roman"/>
               </w:rPr>
             </w:pPr>
             <w:r>
               <w:rPr>
                 <w:rStyle w:val="SubsectionDateChar"/>
+                <w:rFonts w:ascii="Times New Roman" w:hAnsi="Times New Roman"/>
                 <w:b/>
                 <w:bCs/>
               </w:rPr>
-              <w:t xml:space="preserve">Full Stack Web Developer at </w:t>
+              <w:t>Full Stack Web Developer at Fiverr</w:t>
             </w:r>
             <w:r>
               <w:rPr>
                 <w:rStyle w:val="SubsectionDateChar"/>
-                <w:b/>
-                <w:bCs/>
-              </w:rPr>
-              <w:t>Fiverr</w:t>
-            </w:r>
-            <w:r>
-              <w:rPr>
-                <w:rStyle w:val="SubsectionDateChar"/>
+                <w:rFonts w:ascii="Times New Roman" w:hAnsi="Times New Roman"/>
               </w:rPr>
               <w:t xml:space="preserve"> (01/2022 – date)</w:t>
             </w:r>
@@ -474,11 +782,15 @@
             <w:pPr>
               <w:pStyle w:val="Subsection"/>
               <w:spacing w:after="0"/>
+              <w:rPr>
+                <w:rFonts w:ascii="Times New Roman" w:hAnsi="Times New Roman"/>
+              </w:rPr>
             </w:pPr>
             <w:sdt>
               <w:sdtPr>
                 <w:rPr>
                   <w:rStyle w:val="SubsectionDateChar"/>
+                  <w:rFonts w:ascii="Times New Roman" w:hAnsi="Times New Roman"/>
                 </w:rPr>
                 <w:id w:val="978955260"/>
                 <w:placeholder>
@@ -489,17 +801,22 @@
                 <w:r>
                   <w:rPr>
                     <w:rStyle w:val="SubsectionDateChar"/>
+                    <w:rFonts w:ascii="Times New Roman" w:hAnsi="Times New Roman"/>
                   </w:rPr>
                   <w:t>Fiverr</w:t>
                 </w:r>
               </w:sdtContent>
             </w:sdt>
             <w:r>
+              <w:rPr>
+                <w:rFonts w:ascii="Times New Roman" w:hAnsi="Times New Roman"/>
+              </w:rPr>
               <w:t xml:space="preserve"> </w:t>
             </w:r>
             <w:r>
               <w:rPr>
                 <w:rStyle w:val="SubsectionDateChar"/>
+                <w:rFonts w:ascii="Times New Roman" w:hAnsi="Times New Roman"/>
               </w:rPr>
               <w:t>(Remote)</w:t>
             </w:r>
@@ -511,8 +828,14 @@
                 <w:ilvl w:val="0"/>
                 <w:numId w:val="31"/>
               </w:numPr>
+              <w:rPr>
+                <w:rFonts w:ascii="Times New Roman" w:hAnsi="Times New Roman"/>
+              </w:rPr>
             </w:pPr>
             <w:r>
+              <w:rPr>
+                <w:rFonts w:ascii="Times New Roman" w:hAnsi="Times New Roman"/>
+              </w:rPr>
               <w:t>Building Web (Landing) Pages</w:t>
             </w:r>
           </w:p>
@@ -523,52 +846,28 @@
                 <w:ilvl w:val="0"/>
                 <w:numId w:val="31"/>
               </w:numPr>
+              <w:rPr>
+                <w:rFonts w:ascii="Times New Roman" w:hAnsi="Times New Roman"/>
+              </w:rPr>
             </w:pPr>
             <w:r>
+              <w:rPr>
+                <w:rFonts w:ascii="Times New Roman" w:hAnsi="Times New Roman"/>
+              </w:rPr>
               <w:t>Building React Applications</w:t>
             </w:r>
           </w:p>
           <w:p>
             <w:pPr>
-              <w:pStyle w:val="SubsectionText"/>
-              <w:numPr>
-                <w:ilvl w:val="0"/>
-                <w:numId w:val="31"/>
-              </w:numPr>
+              <w:pStyle w:val="Section"/>
+              <w:rPr>
+                <w:rFonts w:ascii="Times New Roman" w:hAnsi="Times New Roman"/>
+              </w:rPr>
             </w:pPr>
             <w:r>
-              <w:t>Creation of Rest API</w:t>
-            </w:r>
-          </w:p>
-          <w:p>
-            <w:pPr>
-              <w:pStyle w:val="SubsectionText"/>
-              <w:numPr>
-                <w:ilvl w:val="0"/>
-                <w:numId w:val="31"/>
-              </w:numPr>
-            </w:pPr>
-            <w:r>
-              <w:t>Building CMS Applications</w:t>
-            </w:r>
-          </w:p>
-          <w:p>
-            <w:pPr>
-              <w:pStyle w:val="SubsectionText"/>
-              <w:numPr>
-                <w:ilvl w:val="0"/>
-                <w:numId w:val="31"/>
-              </w:numPr>
-            </w:pPr>
-            <w:r>
-              <w:t>Database Integration</w:t>
-            </w:r>
-          </w:p>
-          <w:p>
-            <w:pPr>
-              <w:pStyle w:val="Section"/>
-            </w:pPr>
-            <w:r>
+              <w:rPr>
+                <w:rFonts w:ascii="Times New Roman" w:hAnsi="Times New Roman"/>
+              </w:rPr>
               <w:t>Skills</w:t>
             </w:r>
           </w:p>
@@ -580,7 +879,7 @@
               <w:tblLook w:val="04A0" w:firstRow="1" w:lastRow="0" w:firstColumn="1" w:lastColumn="0" w:noHBand="0" w:noVBand="1"/>
             </w:tblPr>
             <w:tblGrid>
-              <w:gridCol w:w="910"/>
+              <w:gridCol w:w="916"/>
               <w:gridCol w:w="1044"/>
               <w:gridCol w:w="850"/>
               <w:gridCol w:w="992"/>
@@ -603,11 +902,13 @@
                   <w:pPr>
                     <w:jc w:val="center"/>
                     <w:rPr>
+                      <w:rFonts w:ascii="Times New Roman" w:hAnsi="Times New Roman"/>
                       <w:b w:val="0"/>
                     </w:rPr>
                   </w:pPr>
                   <w:r>
                     <w:rPr>
+                      <w:rFonts w:ascii="Times New Roman" w:hAnsi="Times New Roman"/>
                       <w:b w:val="0"/>
                     </w:rPr>
                     <w:t>Node</w:t>
@@ -623,11 +924,13 @@
                     <w:jc w:val="center"/>
                     <w:cnfStyle w:val="100000000000" w:firstRow="1" w:lastRow="0" w:firstColumn="0" w:lastColumn="0" w:oddVBand="0" w:evenVBand="0" w:oddHBand="0" w:evenHBand="0" w:firstRowFirstColumn="0" w:firstRowLastColumn="0" w:lastRowFirstColumn="0" w:lastRowLastColumn="0"/>
                     <w:rPr>
+                      <w:rFonts w:ascii="Times New Roman" w:hAnsi="Times New Roman"/>
                       <w:b w:val="0"/>
                     </w:rPr>
                   </w:pPr>
                   <w:r>
                     <w:rPr>
+                      <w:rFonts w:ascii="Times New Roman" w:hAnsi="Times New Roman"/>
                       <w:b w:val="0"/>
                     </w:rPr>
                     <w:t>React</w:t>
@@ -643,11 +946,13 @@
                     <w:jc w:val="center"/>
                     <w:cnfStyle w:val="100000000000" w:firstRow="1" w:lastRow="0" w:firstColumn="0" w:lastColumn="0" w:oddVBand="0" w:evenVBand="0" w:oddHBand="0" w:evenHBand="0" w:firstRowFirstColumn="0" w:firstRowLastColumn="0" w:lastRowFirstColumn="0" w:lastRowLastColumn="0"/>
                     <w:rPr>
+                      <w:rFonts w:ascii="Times New Roman" w:hAnsi="Times New Roman"/>
                       <w:b w:val="0"/>
                     </w:rPr>
                   </w:pPr>
                   <w:r>
                     <w:rPr>
+                      <w:rFonts w:ascii="Times New Roman" w:hAnsi="Times New Roman"/>
                       <w:b w:val="0"/>
                     </w:rPr>
                     <w:t>Express</w:t>
@@ -663,11 +968,13 @@
                     <w:jc w:val="center"/>
                     <w:cnfStyle w:val="100000000000" w:firstRow="1" w:lastRow="0" w:firstColumn="0" w:lastColumn="0" w:oddVBand="0" w:evenVBand="0" w:oddHBand="0" w:evenHBand="0" w:firstRowFirstColumn="0" w:firstRowLastColumn="0" w:lastRowFirstColumn="0" w:lastRowLastColumn="0"/>
                     <w:rPr>
+                      <w:rFonts w:ascii="Times New Roman" w:hAnsi="Times New Roman"/>
                       <w:b w:val="0"/>
                     </w:rPr>
                   </w:pPr>
                   <w:r>
                     <w:rPr>
+                      <w:rFonts w:ascii="Times New Roman" w:hAnsi="Times New Roman"/>
                       <w:b w:val="0"/>
                     </w:rPr>
                     <w:t>Redux</w:t>
@@ -683,11 +990,13 @@
                     <w:jc w:val="center"/>
                     <w:cnfStyle w:val="100000000000" w:firstRow="1" w:lastRow="0" w:firstColumn="0" w:lastColumn="0" w:oddVBand="0" w:evenVBand="0" w:oddHBand="0" w:evenHBand="0" w:firstRowFirstColumn="0" w:firstRowLastColumn="0" w:lastRowFirstColumn="0" w:lastRowLastColumn="0"/>
                     <w:rPr>
+                      <w:rFonts w:ascii="Times New Roman" w:hAnsi="Times New Roman"/>
                       <w:b w:val="0"/>
                     </w:rPr>
                   </w:pPr>
                   <w:r>
                     <w:rPr>
+                      <w:rFonts w:ascii="Times New Roman" w:hAnsi="Times New Roman"/>
                       <w:b w:val="0"/>
                     </w:rPr>
                     <w:t>HTML</w:t>
@@ -703,11 +1012,13 @@
                     <w:jc w:val="center"/>
                     <w:cnfStyle w:val="100000000000" w:firstRow="1" w:lastRow="0" w:firstColumn="0" w:lastColumn="0" w:oddVBand="0" w:evenVBand="0" w:oddHBand="0" w:evenHBand="0" w:firstRowFirstColumn="0" w:firstRowLastColumn="0" w:lastRowFirstColumn="0" w:lastRowLastColumn="0"/>
                     <w:rPr>
+                      <w:rFonts w:ascii="Times New Roman" w:hAnsi="Times New Roman"/>
                       <w:b w:val="0"/>
                     </w:rPr>
                   </w:pPr>
                   <w:r>
                     <w:rPr>
+                      <w:rFonts w:ascii="Times New Roman" w:hAnsi="Times New Roman"/>
                       <w:b w:val="0"/>
                     </w:rPr>
                     <w:t>CSS</w:t>
@@ -723,11 +1034,13 @@
                     <w:jc w:val="center"/>
                     <w:cnfStyle w:val="100000000000" w:firstRow="1" w:lastRow="0" w:firstColumn="0" w:lastColumn="0" w:oddVBand="0" w:evenVBand="0" w:oddHBand="0" w:evenHBand="0" w:firstRowFirstColumn="0" w:firstRowLastColumn="0" w:lastRowFirstColumn="0" w:lastRowLastColumn="0"/>
                     <w:rPr>
+                      <w:rFonts w:ascii="Times New Roman" w:hAnsi="Times New Roman"/>
                       <w:b w:val="0"/>
                     </w:rPr>
                   </w:pPr>
                   <w:r>
                     <w:rPr>
+                      <w:rFonts w:ascii="Times New Roman" w:hAnsi="Times New Roman"/>
                       <w:b w:val="0"/>
                     </w:rPr>
                     <w:t>JavaScript</w:t>
@@ -743,11 +1056,13 @@
                     <w:jc w:val="center"/>
                     <w:cnfStyle w:val="100000000000" w:firstRow="1" w:lastRow="0" w:firstColumn="0" w:lastColumn="0" w:oddVBand="0" w:evenVBand="0" w:oddHBand="0" w:evenHBand="0" w:firstRowFirstColumn="0" w:firstRowLastColumn="0" w:lastRowFirstColumn="0" w:lastRowLastColumn="0"/>
                     <w:rPr>
+                      <w:rFonts w:ascii="Times New Roman" w:hAnsi="Times New Roman"/>
                       <w:b w:val="0"/>
                     </w:rPr>
                   </w:pPr>
                   <w:r>
                     <w:rPr>
+                      <w:rFonts w:ascii="Times New Roman" w:hAnsi="Times New Roman"/>
                       <w:b w:val="0"/>
                     </w:rPr>
                     <w:t>MongoDB</w:t>
@@ -769,11 +1084,13 @@
                   <w:pPr>
                     <w:jc w:val="center"/>
                     <w:rPr>
+                      <w:rFonts w:ascii="Times New Roman" w:hAnsi="Times New Roman"/>
                       <w:b w:val="0"/>
                     </w:rPr>
                   </w:pPr>
                   <w:r>
                     <w:rPr>
+                      <w:rFonts w:ascii="Times New Roman" w:hAnsi="Times New Roman"/>
                       <w:b w:val="0"/>
                     </w:rPr>
                     <w:t>Backend</w:t>
@@ -788,8 +1105,14 @@
                   <w:pPr>
                     <w:jc w:val="center"/>
                     <w:cnfStyle w:val="000000100000" w:firstRow="0" w:lastRow="0" w:firstColumn="0" w:lastColumn="0" w:oddVBand="0" w:evenVBand="0" w:oddHBand="1" w:evenHBand="0" w:firstRowFirstColumn="0" w:firstRowLastColumn="0" w:lastRowFirstColumn="0" w:lastRowLastColumn="0"/>
+                    <w:rPr>
+                      <w:rFonts w:ascii="Times New Roman" w:hAnsi="Times New Roman"/>
+                    </w:rPr>
                   </w:pPr>
                   <w:r>
+                    <w:rPr>
+                      <w:rFonts w:ascii="Times New Roman" w:hAnsi="Times New Roman"/>
+                    </w:rPr>
                     <w:t>Full Stack</w:t>
                   </w:r>
                 </w:p>
@@ -802,8 +1125,14 @@
                   <w:pPr>
                     <w:jc w:val="center"/>
                     <w:cnfStyle w:val="000000100000" w:firstRow="0" w:lastRow="0" w:firstColumn="0" w:lastColumn="0" w:oddVBand="0" w:evenVBand="0" w:oddHBand="1" w:evenHBand="0" w:firstRowFirstColumn="0" w:firstRowLastColumn="0" w:lastRowFirstColumn="0" w:lastRowLastColumn="0"/>
+                    <w:rPr>
+                      <w:rFonts w:ascii="Times New Roman" w:hAnsi="Times New Roman"/>
+                    </w:rPr>
                   </w:pPr>
                   <w:r>
+                    <w:rPr>
+                      <w:rFonts w:ascii="Times New Roman" w:hAnsi="Times New Roman"/>
+                    </w:rPr>
                     <w:t>Git</w:t>
                   </w:r>
                 </w:p>
@@ -816,8 +1145,14 @@
                   <w:pPr>
                     <w:jc w:val="center"/>
                     <w:cnfStyle w:val="000000100000" w:firstRow="0" w:lastRow="0" w:firstColumn="0" w:lastColumn="0" w:oddVBand="0" w:evenVBand="0" w:oddHBand="1" w:evenHBand="0" w:firstRowFirstColumn="0" w:firstRowLastColumn="0" w:lastRowFirstColumn="0" w:lastRowLastColumn="0"/>
+                    <w:rPr>
+                      <w:rFonts w:ascii="Times New Roman" w:hAnsi="Times New Roman"/>
+                    </w:rPr>
                   </w:pPr>
                   <w:r>
+                    <w:rPr>
+                      <w:rFonts w:ascii="Times New Roman" w:hAnsi="Times New Roman"/>
+                    </w:rPr>
                     <w:t>GitHub</w:t>
                   </w:r>
                 </w:p>
@@ -830,8 +1165,14 @@
                   <w:pPr>
                     <w:jc w:val="center"/>
                     <w:cnfStyle w:val="000000100000" w:firstRow="0" w:lastRow="0" w:firstColumn="0" w:lastColumn="0" w:oddVBand="0" w:evenVBand="0" w:oddHBand="1" w:evenHBand="0" w:firstRowFirstColumn="0" w:firstRowLastColumn="0" w:lastRowFirstColumn="0" w:lastRowLastColumn="0"/>
+                    <w:rPr>
+                      <w:rFonts w:ascii="Times New Roman" w:hAnsi="Times New Roman"/>
+                    </w:rPr>
                   </w:pPr>
                   <w:r>
+                    <w:rPr>
+                      <w:rFonts w:ascii="Times New Roman" w:hAnsi="Times New Roman"/>
+                    </w:rPr>
                     <w:t>REST API</w:t>
                   </w:r>
                 </w:p>
@@ -844,8 +1185,14 @@
                   <w:pPr>
                     <w:jc w:val="center"/>
                     <w:cnfStyle w:val="000000100000" w:firstRow="0" w:lastRow="0" w:firstColumn="0" w:lastColumn="0" w:oddVBand="0" w:evenVBand="0" w:oddHBand="1" w:evenHBand="0" w:firstRowFirstColumn="0" w:firstRowLastColumn="0" w:lastRowFirstColumn="0" w:lastRowLastColumn="0"/>
+                    <w:rPr>
+                      <w:rFonts w:ascii="Times New Roman" w:hAnsi="Times New Roman"/>
+                    </w:rPr>
                   </w:pPr>
                   <w:r>
+                    <w:rPr>
+                      <w:rFonts w:ascii="Times New Roman" w:hAnsi="Times New Roman"/>
+                    </w:rPr>
                     <w:t>SEO</w:t>
                   </w:r>
                 </w:p>
@@ -858,8 +1205,14 @@
                   <w:pPr>
                     <w:jc w:val="center"/>
                     <w:cnfStyle w:val="000000100000" w:firstRow="0" w:lastRow="0" w:firstColumn="0" w:lastColumn="0" w:oddVBand="0" w:evenVBand="0" w:oddHBand="1" w:evenHBand="0" w:firstRowFirstColumn="0" w:firstRowLastColumn="0" w:lastRowFirstColumn="0" w:lastRowLastColumn="0"/>
+                    <w:rPr>
+                      <w:rFonts w:ascii="Times New Roman" w:hAnsi="Times New Roman"/>
+                    </w:rPr>
                   </w:pPr>
                   <w:r>
+                    <w:rPr>
+                      <w:rFonts w:ascii="Times New Roman" w:hAnsi="Times New Roman"/>
+                    </w:rPr>
                     <w:t>Python</w:t>
                   </w:r>
                 </w:p>
@@ -872,8 +1225,14 @@
                   <w:pPr>
                     <w:jc w:val="center"/>
                     <w:cnfStyle w:val="000000100000" w:firstRow="0" w:lastRow="0" w:firstColumn="0" w:lastColumn="0" w:oddVBand="0" w:evenVBand="0" w:oddHBand="1" w:evenHBand="0" w:firstRowFirstColumn="0" w:firstRowLastColumn="0" w:lastRowFirstColumn="0" w:lastRowLastColumn="0"/>
+                    <w:rPr>
+                      <w:rFonts w:ascii="Times New Roman" w:hAnsi="Times New Roman"/>
+                    </w:rPr>
                   </w:pPr>
                   <w:r>
+                    <w:rPr>
+                      <w:rFonts w:ascii="Times New Roman" w:hAnsi="Times New Roman"/>
+                    </w:rPr>
                     <w:t>Nodemailer</w:t>
                   </w:r>
                 </w:p>
@@ -888,17 +1247,26 @@
                 <w:numId w:val="0"/>
               </w:numPr>
               <w:spacing w:after="0" w:line="240" w:lineRule="auto"/>
+              <w:rPr>
+                <w:rFonts w:ascii="Times New Roman" w:hAnsi="Times New Roman"/>
+              </w:rPr>
             </w:pPr>
           </w:p>
         </w:tc>
       </w:tr>
     </w:tbl>
-    <w:p/>
+    <w:p>
+      <w:pPr>
+        <w:rPr>
+          <w:rFonts w:ascii="Times New Roman" w:hAnsi="Times New Roman"/>
+        </w:rPr>
+      </w:pPr>
+    </w:p>
     <w:sectPr>
-      <w:headerReference w:type="even" r:id="rId8"/>
-      <w:headerReference w:type="default" r:id="rId9"/>
-      <w:footerReference w:type="even" r:id="rId10"/>
-      <w:footerReference w:type="default" r:id="rId11"/>
+      <w:headerReference w:type="even" r:id="rId13"/>
+      <w:headerReference w:type="default" r:id="rId14"/>
+      <w:footerReference w:type="even" r:id="rId15"/>
+      <w:footerReference w:type="default" r:id="rId16"/>
       <w:pgSz w:w="12240" w:h="15840"/>
       <w:pgMar w:top="1440" w:right="1440" w:bottom="1440" w:left="1440" w:header="720" w:footer="720" w:gutter="0"/>
       <w:cols w:space="720"/>
@@ -982,7 +1350,6 @@
         <w:showingPlcHdr/>
         <w:text/>
       </w:sdtPr>
-      <w:sdtEndPr/>
       <w:sdtContent>
         <w:r>
           <w:t>[Type your phone number]</w:t>
@@ -1035,12 +1402,10 @@
     <w:sdt>
       <w:sdtPr>
         <w:id w:val="121446365"/>
-        <w:placeholder/>
         <w:temporary/>
         <w:showingPlcHdr/>
         <w:text/>
       </w:sdtPr>
-      <w:sdtEndPr/>
       <w:sdtContent>
         <w:r>
           <w:t>[Type your e-mail address]</w:t>
@@ -1095,11 +1460,9 @@
     <w:sdt>
       <w:sdtPr>
         <w:id w:val="176770587"/>
-        <w:placeholder/>
         <w:dataBinding w:prefixMappings="xmlns:ns0='http://schemas.openxmlformats.org/package/2006/metadata/core-properties' xmlns:ns1='http://purl.org/dc/elements/1.1/'" w:xpath="/ns0:coreProperties[1]/ns1:creator[1]" w:storeItemID="{6C3C8BC8-F283-45AE-878A-BAB7291924A1}"/>
         <w:text/>
       </w:sdtPr>
-      <w:sdtEndPr/>
       <w:sdtContent>
         <w:r>
           <w:t>Festus Gbolade</w:t>
@@ -1129,11 +1492,9 @@
     <w:sdt>
       <w:sdtPr>
         <w:id w:val="176939009"/>
-        <w:placeholder/>
         <w:dataBinding w:prefixMappings="xmlns:ns0='http://schemas.openxmlformats.org/package/2006/metadata/core-properties' xmlns:ns1='http://purl.org/dc/elements/1.1/'" w:xpath="/ns0:coreProperties[1]/ns1:creator[1]" w:storeItemID="{6C3C8BC8-F283-45AE-878A-BAB7291924A1}"/>
         <w:text/>
       </w:sdtPr>
-      <w:sdtEndPr/>
       <w:sdtContent>
         <w:r>
           <w:t>Festus Gbolade</w:t>
@@ -2155,6 +2516,7 @@
   <w:style w:type="character" w:default="1" w:styleId="DefaultParagraphFont">
     <w:name w:val="Default Paragraph Font"/>
     <w:uiPriority w:val="1"/>
+    <w:semiHidden/>
     <w:unhideWhenUsed/>
   </w:style>
   <w:style w:type="table" w:default="1" w:styleId="TableNormal">
@@ -2409,7 +2771,6 @@
     <w:name w:val="Hyperlink"/>
     <w:basedOn w:val="DefaultParagraphFont"/>
     <w:uiPriority w:val="99"/>
-    <w:semiHidden/>
     <w:unhideWhenUsed/>
     <w:rPr>
       <w:color w:val="B292CA" w:themeColor="hyperlink"/>
@@ -3303,6 +3664,18 @@
         <w:shd w:val="clear" w:color="auto" w:fill="EBF0F5" w:themeFill="accent2" w:themeFillTint="33"/>
       </w:tcPr>
     </w:tblStylePr>
+  </w:style>
+  <w:style w:type="character" w:styleId="FollowedHyperlink">
+    <w:name w:val="FollowedHyperlink"/>
+    <w:basedOn w:val="DefaultParagraphFont"/>
+    <w:uiPriority w:val="99"/>
+    <w:semiHidden/>
+    <w:unhideWhenUsed/>
+    <w:rsid w:val="00085C82"/>
+    <w:rPr>
+      <w:color w:val="6B5680" w:themeColor="followedHyperlink"/>
+      <w:u w:val="single"/>
+    </w:rPr>
   </w:style>
 </w:styles>
 </file>
@@ -3367,35 +3740,6 @@
     </w:docPart>
     <w:docPart>
       <w:docPartPr>
-        <w:name w:val="7AC8B9DCB89845E8AC34360519A13CE0"/>
-        <w:category>
-          <w:name w:val="General"/>
-          <w:gallery w:val="placeholder"/>
-        </w:category>
-        <w:types>
-          <w:type w:val="bbPlcHdr"/>
-        </w:types>
-        <w:behaviors>
-          <w:behavior w:val="content"/>
-        </w:behaviors>
-        <w:guid w:val="{D33856B1-0338-48C8-8828-5C7195753414}"/>
-      </w:docPartPr>
-      <w:docPartBody>
-        <w:p>
-          <w:pPr>
-            <w:pStyle w:val="7AC8B9DCB89845E8AC34360519A13CE0"/>
-          </w:pPr>
-          <w:r>
-            <w:rPr>
-              <w:rStyle w:val="SubsectionDateChar"/>
-            </w:rPr>
-            <w:t>[Type the company name]</w:t>
-          </w:r>
-        </w:p>
-      </w:docPartBody>
-    </w:docPart>
-    <w:docPart>
-      <w:docPartPr>
         <w:name w:val="67F9D4222F814DDC9B5CD81ED8800F03"/>
         <w:category>
           <w:name w:val="General"/>
@@ -3413,6 +3757,64 @@
         <w:p>
           <w:pPr>
             <w:pStyle w:val="67F9D4222F814DDC9B5CD81ED8800F03"/>
+          </w:pPr>
+          <w:r>
+            <w:rPr>
+              <w:rStyle w:val="SubsectionDateChar"/>
+            </w:rPr>
+            <w:t>[Type the company name]</w:t>
+          </w:r>
+        </w:p>
+      </w:docPartBody>
+    </w:docPart>
+    <w:docPart>
+      <w:docPartPr>
+        <w:name w:val="3C0E495AF2F841E69507DD3E5153AD3B"/>
+        <w:category>
+          <w:name w:val="General"/>
+          <w:gallery w:val="placeholder"/>
+        </w:category>
+        <w:types>
+          <w:type w:val="bbPlcHdr"/>
+        </w:types>
+        <w:behaviors>
+          <w:behavior w:val="content"/>
+        </w:behaviors>
+        <w:guid w:val="{F4F3D606-4951-4284-AA68-08326AEE1292}"/>
+      </w:docPartPr>
+      <w:docPartBody>
+        <w:p>
+          <w:pPr>
+            <w:pStyle w:val="3C0E495AF2F841E69507DD3E5153AD3B"/>
+          </w:pPr>
+          <w:r>
+            <w:rPr>
+              <w:rStyle w:val="SubsectionDateChar"/>
+            </w:rPr>
+            <w:t>[Type the company name]</w:t>
+          </w:r>
+        </w:p>
+      </w:docPartBody>
+    </w:docPart>
+    <w:docPart>
+      <w:docPartPr>
+        <w:name w:val="82C16AFBA12249C1948703B53C4EF2ED"/>
+        <w:category>
+          <w:name w:val="General"/>
+          <w:gallery w:val="placeholder"/>
+        </w:category>
+        <w:types>
+          <w:type w:val="bbPlcHdr"/>
+        </w:types>
+        <w:behaviors>
+          <w:behavior w:val="content"/>
+        </w:behaviors>
+        <w:guid w:val="{907DD936-F0FF-42D0-9316-C33DB5EC2A16}"/>
+      </w:docPartPr>
+      <w:docPartBody>
+        <w:p>
+          <w:pPr>
+            <w:pStyle w:val="82C16AFBA12249C1948703B53C4EF2ED"/>
           </w:pPr>
           <w:r>
             <w:rPr>
@@ -3441,7 +3843,7 @@
     <w:charset w:val="00"/>
     <w:family w:val="roman"/>
     <w:pitch w:val="variable"/>
-    <w:sig w:usb0="E0002AFF" w:usb1="C0007841" w:usb2="00000009" w:usb3="00000000" w:csb0="000001FF" w:csb1="00000000"/>
+    <w:sig w:usb0="E0002EFF" w:usb1="C000785B" w:usb2="00000009" w:usb3="00000000" w:csb0="000001FF" w:csb1="00000000"/>
   </w:font>
   <w:font w:name="Wingdings 3">
     <w:panose1 w:val="05040102010807070707"/>
@@ -3455,7 +3857,7 @@
     <w:charset w:val="00"/>
     <w:family w:val="modern"/>
     <w:pitch w:val="fixed"/>
-    <w:sig w:usb0="E0002AFF" w:usb1="C0007843" w:usb2="00000009" w:usb3="00000000" w:csb0="000001FF" w:csb1="00000000"/>
+    <w:sig w:usb0="E0002EFF" w:usb1="C0007843" w:usb2="00000009" w:usb3="00000000" w:csb0="000001FF" w:csb1="00000000"/>
   </w:font>
   <w:font w:name="Wingdings">
     <w:panose1 w:val="05000000000000000000"/>
@@ -3538,6 +3940,7 @@
   <w:rsids>
     <w:rsidRoot w:val="000E5FDF"/>
     <w:rsid w:val="000E5FDF"/>
+    <w:rsid w:val="00816F97"/>
     <w:rsid w:val="00D87330"/>
   </w:rsids>
   <m:mathPr>
@@ -4021,7 +4424,7 @@
     <w:link w:val="SubsectionDateChar"/>
     <w:uiPriority w:val="4"/>
     <w:qFormat/>
-    <w:rsid w:val="000E5FDF"/>
+    <w:rsid w:val="00816F97"/>
     <w:pPr>
       <w:spacing w:after="120" w:line="240" w:lineRule="auto"/>
       <w:contextualSpacing/>
@@ -4039,7 +4442,7 @@
     <w:basedOn w:val="DefaultParagraphFont"/>
     <w:link w:val="SubsectionDate"/>
     <w:uiPriority w:val="4"/>
-    <w:rsid w:val="000E5FDF"/>
+    <w:rsid w:val="00816F97"/>
     <w:rPr>
       <w:rFonts w:asciiTheme="majorHAnsi" w:eastAsiaTheme="minorHAnsi" w:hAnsiTheme="majorHAnsi" w:cs="Times New Roman"/>
       <w:color w:val="5B9BD5" w:themeColor="accent1"/>
@@ -4122,6 +4525,14 @@
   <w:style w:type="paragraph" w:customStyle="1" w:styleId="67F9D4222F814DDC9B5CD81ED8800F03">
     <w:name w:val="67F9D4222F814DDC9B5CD81ED8800F03"/>
     <w:rsid w:val="000E5FDF"/>
+  </w:style>
+  <w:style w:type="paragraph" w:customStyle="1" w:styleId="3C0E495AF2F841E69507DD3E5153AD3B">
+    <w:name w:val="3C0E495AF2F841E69507DD3E5153AD3B"/>
+    <w:rsid w:val="00816F97"/>
+  </w:style>
+  <w:style w:type="paragraph" w:customStyle="1" w:styleId="82C16AFBA12249C1948703B53C4EF2ED">
+    <w:name w:val="82C16AFBA12249C1948703B53C4EF2ED"/>
+    <w:rsid w:val="00816F97"/>
   </w:style>
 </w:styles>
 </file>
